--- a/Инструкция.docx
+++ b/Инструкция.docx
@@ -277,7 +277,6 @@
       <w:pPr>
         <w:rPr>
           <w:sz w:val="28"/>
-          <w:lang w:val="en-US"/>
         </w:rPr>
       </w:pPr>
       <w:r>
@@ -286,6 +285,84 @@
         </w:rPr>
         <w:t>Файлы, как уже сказано выше, хранятся в соответствующей запросу папке программной директории.</w:t>
       </w:r>
+    </w:p>
+    <w:p>
+      <w:pPr>
+        <w:rPr>
+          <w:sz w:val="28"/>
+        </w:rPr>
+      </w:pPr>
+    </w:p>
+    <w:p>
+      <w:pPr>
+        <w:rPr>
+          <w:sz w:val="28"/>
+        </w:rPr>
+      </w:pPr>
+      <w:r>
+        <w:rPr>
+          <w:sz w:val="28"/>
+        </w:rPr>
+        <w:t xml:space="preserve">Работает? </w:t>
+      </w:r>
+      <w:r>
+        <w:rPr>
+          <w:sz w:val="28"/>
+        </w:rPr>
+        <w:t xml:space="preserve">Работает? </w:t>
+      </w:r>
+    </w:p>
+    <w:p>
+      <w:pPr>
+        <w:rPr>
+          <w:sz w:val="28"/>
+        </w:rPr>
+      </w:pPr>
+      <w:r>
+        <w:rPr>
+          <w:sz w:val="28"/>
+        </w:rPr>
+        <w:t xml:space="preserve"> </w:t>
+      </w:r>
+      <w:r>
+        <w:rPr>
+          <w:sz w:val="28"/>
+        </w:rPr>
+        <w:t xml:space="preserve">Работает? </w:t>
+      </w:r>
+    </w:p>
+    <w:p>
+      <w:pPr>
+        <w:rPr>
+          <w:sz w:val="28"/>
+        </w:rPr>
+      </w:pPr>
+      <w:r>
+        <w:rPr>
+          <w:sz w:val="28"/>
+        </w:rPr>
+        <w:t xml:space="preserve">Работает? </w:t>
+      </w:r>
+    </w:p>
+    <w:p>
+      <w:pPr>
+        <w:rPr>
+          <w:sz w:val="28"/>
+        </w:rPr>
+      </w:pPr>
+      <w:r>
+        <w:rPr>
+          <w:sz w:val="28"/>
+        </w:rPr>
+        <w:t xml:space="preserve">Работает? </w:t>
+      </w:r>
+    </w:p>
+    <w:p>
+      <w:pPr>
+        <w:rPr>
+          <w:sz w:val="28"/>
+        </w:rPr>
+      </w:pPr>
       <w:bookmarkStart w:id="0" w:name="_GoBack"/>
       <w:bookmarkEnd w:id="0"/>
     </w:p>

--- a/Инструкция.docx
+++ b/Инструкция.docx
@@ -283,8 +283,16 @@
         <w:rPr>
           <w:sz w:val="28"/>
         </w:rPr>
-        <w:t>Файлы, как уже сказано выше, хранятся в соответствующей запросу папке программной директории.</w:t>
-      </w:r>
+        <w:t xml:space="preserve">Файлы, как уже сказано выше, хранятся </w:t>
+      </w:r>
+      <w:r>
+        <w:rPr>
+          <w:sz w:val="28"/>
+        </w:rPr>
+        <w:t>в соответствующей запросу папке, папки соответственно находятся там же, где и основной файл программы.</w:t>
+      </w:r>
+      <w:bookmarkStart w:id="0" w:name="_GoBack"/>
+      <w:bookmarkEnd w:id="0"/>
     </w:p>
     <w:p>
       <w:pPr>
@@ -292,6 +300,18 @@
           <w:sz w:val="28"/>
         </w:rPr>
       </w:pPr>
+      <w:r>
+        <w:rPr>
+          <w:sz w:val="28"/>
+        </w:rPr>
+        <w:t>Ограничение на использование одних и тех же запросов – 20 раз</w:t>
+      </w:r>
+      <w:r>
+        <w:rPr>
+          <w:sz w:val="28"/>
+        </w:rPr>
+        <w:t>.</w:t>
+      </w:r>
     </w:p>
     <w:p>
       <w:pPr>
@@ -299,72 +319,6 @@
           <w:sz w:val="28"/>
         </w:rPr>
       </w:pPr>
-      <w:r>
-        <w:rPr>
-          <w:sz w:val="28"/>
-        </w:rPr>
-        <w:t xml:space="preserve">Работает? </w:t>
-      </w:r>
-      <w:r>
-        <w:rPr>
-          <w:sz w:val="28"/>
-        </w:rPr>
-        <w:t xml:space="preserve">Работает? </w:t>
-      </w:r>
-    </w:p>
-    <w:p>
-      <w:pPr>
-        <w:rPr>
-          <w:sz w:val="28"/>
-        </w:rPr>
-      </w:pPr>
-      <w:r>
-        <w:rPr>
-          <w:sz w:val="28"/>
-        </w:rPr>
-        <w:t xml:space="preserve"> </w:t>
-      </w:r>
-      <w:r>
-        <w:rPr>
-          <w:sz w:val="28"/>
-        </w:rPr>
-        <w:t xml:space="preserve">Работает? </w:t>
-      </w:r>
-    </w:p>
-    <w:p>
-      <w:pPr>
-        <w:rPr>
-          <w:sz w:val="28"/>
-        </w:rPr>
-      </w:pPr>
-      <w:r>
-        <w:rPr>
-          <w:sz w:val="28"/>
-        </w:rPr>
-        <w:t xml:space="preserve">Работает? </w:t>
-      </w:r>
-    </w:p>
-    <w:p>
-      <w:pPr>
-        <w:rPr>
-          <w:sz w:val="28"/>
-        </w:rPr>
-      </w:pPr>
-      <w:r>
-        <w:rPr>
-          <w:sz w:val="28"/>
-        </w:rPr>
-        <w:t xml:space="preserve">Работает? </w:t>
-      </w:r>
-    </w:p>
-    <w:p>
-      <w:pPr>
-        <w:rPr>
-          <w:sz w:val="28"/>
-        </w:rPr>
-      </w:pPr>
-      <w:bookmarkStart w:id="0" w:name="_GoBack"/>
-      <w:bookmarkEnd w:id="0"/>
     </w:p>
     <w:sectPr>
       <w:pgSz w:w="11906" w:h="16838"/>
